--- a/doc/constructionGuide.docx
+++ b/doc/constructionGuide.docx
@@ -10,10 +10,52 @@
         <w:rPr>
           <w:noProof/>
         </w:rPr>
+        <w:pict>
+          <v:shapetype id="_x0000_t75" coordsize="21600,21600" o:spt="75" o:preferrelative="t" path="m@4@5l@4@11@9@11@9@5xe" filled="f" stroked="f">
+            <v:stroke joinstyle="miter"/>
+            <v:formulas>
+              <v:f eqn="if lineDrawn pixelLineWidth 0"/>
+              <v:f eqn="sum @0 1 0"/>
+              <v:f eqn="sum 0 0 @1"/>
+              <v:f eqn="prod @2 1 2"/>
+              <v:f eqn="prod @3 21600 pixelWidth"/>
+              <v:f eqn="prod @3 21600 pixelHeight"/>
+              <v:f eqn="sum @0 0 1"/>
+              <v:f eqn="prod @6 1 2"/>
+              <v:f eqn="prod @7 21600 pixelWidth"/>
+              <v:f eqn="sum @8 21600 0"/>
+              <v:f eqn="prod @7 21600 pixelHeight"/>
+              <v:f eqn="sum @10 21600 0"/>
+            </v:formulas>
+            <v:path o:extrusionok="f" gradientshapeok="t" o:connecttype="rect"/>
+            <o:lock v:ext="edit" aspectratio="t"/>
+          </v:shapetype>
+          <v:shape id="_x0000_s1028" type="#_x0000_t75" style="position:absolute;left:0;text-align:left;margin-left:310.8pt;margin-top:2.75pt;width:247.8pt;height:251.35pt;z-index:-251656192;mso-position-horizontal-relative:text;mso-position-vertical-relative:text" wrapcoords="-58 0 -58 21543 21600 21543 21600 0 -58 0">
+            <v:imagedata r:id="rId5" o:title="IMG_20210925_134618"/>
+            <w10:wrap type="tight"/>
+          </v:shape>
+        </w:pict>
+      </w:r>
+      <w:r>
+        <w:rPr>
+          <w:noProof/>
+        </w:rPr>
+        <w:pict>
+          <v:shape id="_x0000_s1027" type="#_x0000_t75" style="position:absolute;left:0;text-align:left;margin-left:-22.9pt;margin-top:2.75pt;width:279.85pt;height:247.55pt;z-index:-251658240" wrapcoords="-50 0 -50 21543 21600 21543 21600 0 -50 0">
+            <v:imagedata r:id="rId6" o:title="IMG_20210925_134704"/>
+            <w10:wrap type="tight"/>
+          </v:shape>
+        </w:pict>
+      </w:r>
+      <w:r>
+        <w:rPr>
+          <w:noProof/>
+          <w:lang w:eastAsia="de-AT"/>
+        </w:rPr>
         <mc:AlternateContent>
           <mc:Choice Requires="wps">
             <w:drawing>
-              <wp:anchor distT="0" distB="0" distL="114300" distR="114300" simplePos="0" relativeHeight="251666432" behindDoc="0" locked="0" layoutInCell="1" allowOverlap="1" wp14:anchorId="76C78C9A" wp14:editId="6069EF3F">
+              <wp:anchor distT="0" distB="0" distL="114300" distR="114300" simplePos="0" relativeHeight="251666432" behindDoc="0" locked="0" layoutInCell="1" allowOverlap="1" wp14:anchorId="65047374" wp14:editId="76CE1855">
                 <wp:simplePos x="0" y="0"/>
                 <wp:positionH relativeFrom="column">
                   <wp:posOffset>-5240655</wp:posOffset>
@@ -172,11 +214,12 @@
       <w:r>
         <w:rPr>
           <w:noProof/>
+          <w:lang w:eastAsia="de-AT"/>
         </w:rPr>
         <mc:AlternateContent>
           <mc:Choice Requires="wps">
             <w:drawing>
-              <wp:anchor distT="0" distB="0" distL="114300" distR="114300" simplePos="0" relativeHeight="251662336" behindDoc="0" locked="0" layoutInCell="1" allowOverlap="1" wp14:anchorId="60E959D8" wp14:editId="73289420">
+              <wp:anchor distT="0" distB="0" distL="114300" distR="114300" simplePos="0" relativeHeight="251662336" behindDoc="0" locked="0" layoutInCell="1" allowOverlap="1" wp14:anchorId="5B8863FF" wp14:editId="1A7115DD">
                 <wp:simplePos x="0" y="0"/>
                 <wp:positionH relativeFrom="column">
                   <wp:posOffset>-6237605</wp:posOffset>
@@ -331,11 +374,12 @@
       <w:r>
         <w:rPr>
           <w:noProof/>
+          <w:lang w:eastAsia="de-AT"/>
         </w:rPr>
         <mc:AlternateContent>
           <mc:Choice Requires="wps">
             <w:drawing>
-              <wp:anchor distT="0" distB="0" distL="114300" distR="114300" simplePos="0" relativeHeight="251664384" behindDoc="0" locked="0" layoutInCell="1" allowOverlap="1" wp14:anchorId="16D4270A" wp14:editId="63EA691F">
+              <wp:anchor distT="0" distB="0" distL="114300" distR="114300" simplePos="0" relativeHeight="251664384" behindDoc="0" locked="0" layoutInCell="1" allowOverlap="1" wp14:anchorId="7F608C28" wp14:editId="35EDE8AC">
                 <wp:simplePos x="0" y="0"/>
                 <wp:positionH relativeFrom="column">
                   <wp:posOffset>-5767705</wp:posOffset>
@@ -487,47 +531,6 @@
           </mc:Fallback>
         </mc:AlternateContent>
       </w:r>
-      <w:r>
-        <w:rPr>
-          <w:noProof/>
-        </w:rPr>
-        <w:pict>
-          <v:shapetype id="_x0000_t75" coordsize="21600,21600" o:spt="75" o:preferrelative="t" path="m@4@5l@4@11@9@11@9@5xe" filled="f" stroked="f">
-            <v:stroke joinstyle="miter"/>
-            <v:formulas>
-              <v:f eqn="if lineDrawn pixelLineWidth 0"/>
-              <v:f eqn="sum @0 1 0"/>
-              <v:f eqn="sum 0 0 @1"/>
-              <v:f eqn="prod @2 1 2"/>
-              <v:f eqn="prod @3 21600 pixelWidth"/>
-              <v:f eqn="prod @3 21600 pixelHeight"/>
-              <v:f eqn="sum @0 0 1"/>
-              <v:f eqn="prod @6 1 2"/>
-              <v:f eqn="prod @7 21600 pixelWidth"/>
-              <v:f eqn="sum @8 21600 0"/>
-              <v:f eqn="prod @7 21600 pixelHeight"/>
-              <v:f eqn="sum @10 21600 0"/>
-            </v:formulas>
-            <v:path o:extrusionok="f" gradientshapeok="t" o:connecttype="rect"/>
-            <o:lock v:ext="edit" aspectratio="t"/>
-          </v:shapetype>
-          <v:shape id="_x0000_s1027" type="#_x0000_t75" style="position:absolute;left:0;text-align:left;margin-left:226.8pt;margin-top:4.5pt;width:290.4pt;height:256.9pt;z-index:-251658240;mso-position-horizontal-relative:text;mso-position-vertical-relative:text" wrapcoords="-50 0 -50 21543 21600 21543 21600 0 -50 0">
-            <v:imagedata r:id="rId5" o:title="IMG_20210925_134704"/>
-            <w10:wrap type="tight"/>
-          </v:shape>
-        </w:pict>
-      </w:r>
-      <w:r>
-        <w:rPr>
-          <w:noProof/>
-        </w:rPr>
-        <w:pict>
-          <v:shape id="_x0000_s1028" type="#_x0000_t75" style="position:absolute;left:0;text-align:left;margin-left:-33.7pt;margin-top:4.5pt;width:252.9pt;height:256.5pt;z-index:-251656192;mso-position-horizontal-relative:text;mso-position-vertical-relative:text" wrapcoords="-58 0 -58 21543 21600 21543 21600 0 -58 0">
-            <v:imagedata r:id="rId6" o:title="IMG_20210925_134618"/>
-            <w10:wrap type="tight"/>
-          </v:shape>
-        </w:pict>
-      </w:r>
     </w:p>
     <w:p>
       <w:pPr>
@@ -573,7 +576,6 @@
     </w:p>
     <w:p>
       <w:pPr>
-        <w:ind w:left="-851"/>
         <w:rPr>
           <w:noProof/>
           <w:lang w:eastAsia="de-AT"/>
@@ -582,7 +584,6 @@
     </w:p>
     <w:p>
       <w:pPr>
-        <w:ind w:left="-851"/>
         <w:rPr>
           <w:noProof/>
           <w:lang w:eastAsia="de-AT"/>
@@ -591,7 +592,6 @@
     </w:p>
     <w:p>
       <w:pPr>
-        <w:ind w:left="-851"/>
         <w:rPr>
           <w:noProof/>
           <w:lang w:eastAsia="de-AT"/>
@@ -600,71 +600,186 @@
     </w:p>
     <w:p>
       <w:pPr>
-        <w:ind w:left="-851"/>
-      </w:pPr>
-      <w:bookmarkStart w:id="0" w:name="_GoBack"/>
-      <w:bookmarkEnd w:id="0"/>
-    </w:p>
-    <w:p>
-      <w:pPr>
-        <w:ind w:left="-851"/>
+        <w:rPr>
+          <w:noProof/>
+          <w:lang w:eastAsia="de-AT"/>
+        </w:rPr>
       </w:pPr>
       <w:r>
-        <w:br/>
-        <w:t xml:space="preserve">       </w:t>
-      </w:r>
-      <w:r>
-        <w:t>Vorderseite  (front)</w:t>
-      </w:r>
-      <w:r>
-        <w:tab/>
-      </w:r>
-      <w:r>
-        <w:tab/>
-      </w:r>
-      <w:r>
-        <w:tab/>
-      </w:r>
-      <w:r>
-        <w:tab/>
-      </w:r>
-      <w:r>
-        <w:tab/>
-      </w:r>
-      <w:r>
-        <w:tab/>
-        <w:t xml:space="preserve">Rückseite, </w:t>
-      </w:r>
-      <w:proofErr w:type="spellStart"/>
-      <w:r>
-        <w:t>Lötseite</w:t>
-      </w:r>
-      <w:proofErr w:type="spellEnd"/>
-      <w:r>
-        <w:t xml:space="preserve"> (back, </w:t>
-      </w:r>
-      <w:proofErr w:type="spellStart"/>
-      <w:r>
-        <w:t>soldering</w:t>
-      </w:r>
-      <w:proofErr w:type="spellEnd"/>
-      <w:r>
-        <w:t xml:space="preserve"> </w:t>
-      </w:r>
-      <w:proofErr w:type="spellStart"/>
-      <w:r>
-        <w:t>side</w:t>
-      </w:r>
-      <w:proofErr w:type="spellEnd"/>
-      <w:r>
-        <w:t>)</w:t>
+        <w:rPr>
+          <w:noProof/>
+          <w:lang w:eastAsia="de-AT"/>
+        </w:rPr>
+        <mc:AlternateContent>
+          <mc:Choice Requires="wps">
+            <w:drawing>
+              <wp:anchor distT="0" distB="0" distL="114300" distR="114300" simplePos="0" relativeHeight="251680768" behindDoc="0" locked="0" layoutInCell="1" allowOverlap="1" wp14:anchorId="4D862500" wp14:editId="2E464CA4">
+                <wp:simplePos x="0" y="0"/>
+                <wp:positionH relativeFrom="column">
+                  <wp:posOffset>-3681032</wp:posOffset>
+                </wp:positionH>
+                <wp:positionV relativeFrom="paragraph">
+                  <wp:posOffset>292829</wp:posOffset>
+                </wp:positionV>
+                <wp:extent cx="7405735" cy="289711"/>
+                <wp:effectExtent l="0" t="0" r="5080" b="0"/>
+                <wp:wrapNone/>
+                <wp:docPr id="22" name="Textfeld 2"/>
+                <wp:cNvGraphicFramePr>
+                  <a:graphicFrameLocks xmlns:a="http://schemas.openxmlformats.org/drawingml/2006/main"/>
+                </wp:cNvGraphicFramePr>
+                <a:graphic xmlns:a="http://schemas.openxmlformats.org/drawingml/2006/main">
+                  <a:graphicData uri="http://schemas.microsoft.com/office/word/2010/wordprocessingShape">
+                    <wps:wsp>
+                      <wps:cNvSpPr txBox="1">
+                        <a:spLocks noChangeArrowheads="1"/>
+                      </wps:cNvSpPr>
+                      <wps:spPr bwMode="auto">
+                        <a:xfrm>
+                          <a:off x="0" y="0"/>
+                          <a:ext cx="7405735" cy="289711"/>
+                        </a:xfrm>
+                        <a:prstGeom prst="rect">
+                          <a:avLst/>
+                        </a:prstGeom>
+                        <a:solidFill>
+                          <a:srgbClr val="FFFFFF"/>
+                        </a:solidFill>
+                        <a:ln w="9525">
+                          <a:noFill/>
+                          <a:miter lim="800000"/>
+                          <a:headEnd/>
+                          <a:tailEnd/>
+                        </a:ln>
+                      </wps:spPr>
+                      <wps:txbx>
+                        <w:txbxContent>
+                          <w:p>
+                            <w:pPr>
+                              <w:ind w:left="-567"/>
+                              <w:rPr>
+                                <w:noProof/>
+                                <w:lang w:eastAsia="de-AT"/>
+                              </w:rPr>
+                            </w:pPr>
+                            <w:r>
+                              <w:t xml:space="preserve">                  Rückseite, </w:t>
+                            </w:r>
+                            <w:proofErr w:type="spellStart"/>
+                            <w:r>
+                              <w:t>Lötseite</w:t>
+                            </w:r>
+                            <w:proofErr w:type="spellEnd"/>
+                            <w:r>
+                              <w:t xml:space="preserve"> (back, </w:t>
+                            </w:r>
+                            <w:proofErr w:type="spellStart"/>
+                            <w:r>
+                              <w:t>soldering</w:t>
+                            </w:r>
+                            <w:proofErr w:type="spellEnd"/>
+                            <w:r>
+                              <w:t xml:space="preserve"> </w:t>
+                            </w:r>
+                            <w:proofErr w:type="spellStart"/>
+                            <w:r>
+                              <w:t>side</w:t>
+                            </w:r>
+                            <w:proofErr w:type="spellEnd"/>
+                            <w:r>
+                              <w:t xml:space="preserve">)                                                     </w:t>
+                            </w:r>
+                            <w:proofErr w:type="spellStart"/>
+                            <w:r>
+                              <w:t>Arduino</w:t>
+                            </w:r>
+                            <w:proofErr w:type="spellEnd"/>
+                            <w:r>
+                              <w:t xml:space="preserve"> Synthesizer,   Vorderseite  (front)</w:t>
+                            </w:r>
+                          </w:p>
+                          <w:p/>
+                        </w:txbxContent>
+                      </wps:txbx>
+                      <wps:bodyPr rot="0" vert="horz" wrap="square" lIns="91440" tIns="45720" rIns="91440" bIns="45720" anchor="t" anchorCtr="0">
+                        <a:noAutofit/>
+                      </wps:bodyPr>
+                    </wps:wsp>
+                  </a:graphicData>
+                </a:graphic>
+                <wp14:sizeRelH relativeFrom="margin">
+                  <wp14:pctWidth>0</wp14:pctWidth>
+                </wp14:sizeRelH>
+                <wp14:sizeRelV relativeFrom="margin">
+                  <wp14:pctHeight>0</wp14:pctHeight>
+                </wp14:sizeRelV>
+              </wp:anchor>
+            </w:drawing>
+          </mc:Choice>
+          <mc:Fallback>
+            <w:pict>
+              <v:shape id="_x0000_s1029" type="#_x0000_t202" style="position:absolute;margin-left:-289.85pt;margin-top:23.05pt;width:583.15pt;height:22.8pt;z-index:251680768;visibility:visible;mso-wrap-style:square;mso-width-percent:0;mso-height-percent:0;mso-wrap-distance-left:9pt;mso-wrap-distance-top:0;mso-wrap-distance-right:9pt;mso-wrap-distance-bottom:0;mso-position-horizontal:absolute;mso-position-horizontal-relative:text;mso-position-vertical:absolute;mso-position-vertical-relative:text;mso-width-percent:0;mso-height-percent:0;mso-width-relative:margin;mso-height-relative:margin;v-text-anchor:top" o:gfxdata="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" stroked="f">
+                <v:textbox>
+                  <w:txbxContent>
+                    <w:p>
+                      <w:pPr>
+                        <w:ind w:left="-567"/>
+                        <w:rPr>
+                          <w:noProof/>
+                          <w:lang w:eastAsia="de-AT"/>
+                        </w:rPr>
+                      </w:pPr>
+                      <w:r>
+                        <w:t xml:space="preserve">                  Rückseite, </w:t>
+                      </w:r>
+                      <w:proofErr w:type="spellStart"/>
+                      <w:r>
+                        <w:t>Lötseite</w:t>
+                      </w:r>
+                      <w:proofErr w:type="spellEnd"/>
+                      <w:r>
+                        <w:t xml:space="preserve"> (back, </w:t>
+                      </w:r>
+                      <w:proofErr w:type="spellStart"/>
+                      <w:r>
+                        <w:t>soldering</w:t>
+                      </w:r>
+                      <w:proofErr w:type="spellEnd"/>
+                      <w:r>
+                        <w:t xml:space="preserve"> </w:t>
+                      </w:r>
+                      <w:proofErr w:type="spellStart"/>
+                      <w:r>
+                        <w:t>side</w:t>
+                      </w:r>
+                      <w:proofErr w:type="spellEnd"/>
+                      <w:r>
+                        <w:t xml:space="preserve">)                                                     </w:t>
+                      </w:r>
+                      <w:proofErr w:type="spellStart"/>
+                      <w:r>
+                        <w:t>Arduino</w:t>
+                      </w:r>
+                      <w:proofErr w:type="spellEnd"/>
+                      <w:r>
+                        <w:t xml:space="preserve"> Synthesizer,   Vorderseite  (front)</w:t>
+                      </w:r>
+                    </w:p>
+                    <w:p/>
+                  </w:txbxContent>
+                </v:textbox>
+              </v:shape>
+            </w:pict>
+          </mc:Fallback>
+        </mc:AlternateContent>
       </w:r>
     </w:p>
     <w:p>
       <w:pPr>
-        <w:ind w:left="-851"/>
-        <w:rPr>
-          <w:u w:val="single"/>
+        <w:ind w:left="-567"/>
+        <w:rPr>
+          <w:noProof/>
+          <w:lang w:eastAsia="de-AT"/>
         </w:rPr>
       </w:pPr>
       <w:r>
@@ -673,13 +788,89 @@
           <w:lang w:eastAsia="de-AT"/>
         </w:rPr>
         <w:drawing>
-          <wp:anchor distT="0" distB="0" distL="114300" distR="114300" simplePos="0" relativeHeight="251669504" behindDoc="1" locked="0" layoutInCell="1" allowOverlap="1" wp14:anchorId="46AD5BE8" wp14:editId="03ABAB40">
+          <wp:anchor distT="0" distB="0" distL="114300" distR="114300" simplePos="0" relativeHeight="251668480" behindDoc="1" locked="0" layoutInCell="1" allowOverlap="1" wp14:anchorId="59F6E8AC" wp14:editId="7048F80E">
             <wp:simplePos x="0" y="0"/>
             <wp:positionH relativeFrom="column">
-              <wp:posOffset>-427990</wp:posOffset>
+              <wp:posOffset>-340360</wp:posOffset>
             </wp:positionH>
             <wp:positionV relativeFrom="paragraph">
-              <wp:posOffset>6350</wp:posOffset>
+              <wp:posOffset>302260</wp:posOffset>
+            </wp:positionV>
+            <wp:extent cx="3688080" cy="3262630"/>
+            <wp:effectExtent l="0" t="0" r="7620" b="0"/>
+            <wp:wrapTight wrapText="bothSides">
+              <wp:wrapPolygon edited="0">
+                <wp:start x="21600" y="21600"/>
+                <wp:lineTo x="21600" y="160"/>
+                <wp:lineTo x="67" y="160"/>
+                <wp:lineTo x="67" y="21600"/>
+                <wp:lineTo x="21600" y="21600"/>
+              </wp:wrapPolygon>
+            </wp:wrapTight>
+            <wp:docPr id="15" name="Grafik 15" descr="C:\Users\Chris\AppData\Local\Microsoft\Windows\INetCache\Content.Word\IMG_20210925_134704.jpg"/>
+            <wp:cNvGraphicFramePr>
+              <a:graphicFrameLocks xmlns:a="http://schemas.openxmlformats.org/drawingml/2006/main" noChangeAspect="1"/>
+            </wp:cNvGraphicFramePr>
+            <a:graphic xmlns:a="http://schemas.openxmlformats.org/drawingml/2006/main">
+              <a:graphicData uri="http://schemas.openxmlformats.org/drawingml/2006/picture">
+                <pic:pic xmlns:pic="http://schemas.openxmlformats.org/drawingml/2006/picture">
+                  <pic:nvPicPr>
+                    <pic:cNvPr id="0" name="Picture 7" descr="C:\Users\Chris\AppData\Local\Microsoft\Windows\INetCache\Content.Word\IMG_20210925_134704.jpg"/>
+                    <pic:cNvPicPr>
+                      <a:picLocks noChangeAspect="1" noChangeArrowheads="1"/>
+                    </pic:cNvPicPr>
+                  </pic:nvPicPr>
+                  <pic:blipFill>
+                    <a:blip r:embed="rId7" cstate="print">
+                      <a:extLst>
+                        <a:ext uri="{28A0092B-C50C-407E-A947-70E740481C1C}">
+                          <a14:useLocalDpi xmlns:a14="http://schemas.microsoft.com/office/drawing/2010/main" val="0"/>
+                        </a:ext>
+                      </a:extLst>
+                    </a:blip>
+                    <a:srcRect/>
+                    <a:stretch>
+                      <a:fillRect/>
+                    </a:stretch>
+                  </pic:blipFill>
+                  <pic:spPr bwMode="auto">
+                    <a:xfrm rot="-10800000">
+                      <a:off x="0" y="0"/>
+                      <a:ext cx="3688080" cy="3262630"/>
+                    </a:xfrm>
+                    <a:prstGeom prst="rect">
+                      <a:avLst/>
+                    </a:prstGeom>
+                    <a:noFill/>
+                    <a:ln>
+                      <a:noFill/>
+                    </a:ln>
+                  </pic:spPr>
+                </pic:pic>
+              </a:graphicData>
+            </a:graphic>
+            <wp14:sizeRelH relativeFrom="page">
+              <wp14:pctWidth>0</wp14:pctWidth>
+            </wp14:sizeRelH>
+            <wp14:sizeRelV relativeFrom="page">
+              <wp14:pctHeight>0</wp14:pctHeight>
+            </wp14:sizeRelV>
+          </wp:anchor>
+        </w:drawing>
+      </w:r>
+      <w:r>
+        <w:rPr>
+          <w:noProof/>
+          <w:lang w:eastAsia="de-AT"/>
+        </w:rPr>
+        <w:drawing>
+          <wp:anchor distT="0" distB="0" distL="114300" distR="114300" simplePos="0" relativeHeight="251669504" behindDoc="1" locked="0" layoutInCell="1" allowOverlap="1" wp14:anchorId="3A612EAB" wp14:editId="3D481A15">
+            <wp:simplePos x="0" y="0"/>
+            <wp:positionH relativeFrom="column">
+              <wp:posOffset>3899535</wp:posOffset>
+            </wp:positionH>
+            <wp:positionV relativeFrom="paragraph">
+              <wp:posOffset>299720</wp:posOffset>
             </wp:positionV>
             <wp:extent cx="3211830" cy="3257550"/>
             <wp:effectExtent l="0" t="0" r="7620" b="0"/>
@@ -706,7 +897,7 @@
                     </pic:cNvPicPr>
                   </pic:nvPicPr>
                   <pic:blipFill>
-                    <a:blip r:embed="rId7" cstate="print">
+                    <a:blip r:embed="rId8" cstate="print">
                       <a:extLst>
                         <a:ext uri="{28A0092B-C50C-407E-A947-70E740481C1C}">
                           <a14:useLocalDpi xmlns:a14="http://schemas.microsoft.com/office/drawing/2010/main" val="0"/>
@@ -748,85 +939,32 @@
           <w:noProof/>
           <w:lang w:eastAsia="de-AT"/>
         </w:rPr>
-        <w:drawing>
-          <wp:anchor distT="0" distB="0" distL="114300" distR="114300" simplePos="0" relativeHeight="251668480" behindDoc="1" locked="0" layoutInCell="1" allowOverlap="1" wp14:anchorId="56B310D2" wp14:editId="2E9935B0">
-            <wp:simplePos x="0" y="0"/>
-            <wp:positionH relativeFrom="column">
-              <wp:posOffset>2880360</wp:posOffset>
-            </wp:positionH>
-            <wp:positionV relativeFrom="paragraph">
-              <wp:posOffset>19050</wp:posOffset>
-            </wp:positionV>
-            <wp:extent cx="3688080" cy="3262630"/>
-            <wp:effectExtent l="0" t="0" r="7620" b="0"/>
-            <wp:wrapTight wrapText="bothSides">
-              <wp:wrapPolygon edited="0">
-                <wp:start x="21600" y="21600"/>
-                <wp:lineTo x="21600" y="160"/>
-                <wp:lineTo x="67" y="160"/>
-                <wp:lineTo x="67" y="21600"/>
-                <wp:lineTo x="21600" y="21600"/>
-              </wp:wrapPolygon>
-            </wp:wrapTight>
-            <wp:docPr id="15" name="Grafik 15" descr="C:\Users\Chris\AppData\Local\Microsoft\Windows\INetCache\Content.Word\IMG_20210925_134704.jpg"/>
-            <wp:cNvGraphicFramePr>
-              <a:graphicFrameLocks xmlns:a="http://schemas.openxmlformats.org/drawingml/2006/main" noChangeAspect="1"/>
-            </wp:cNvGraphicFramePr>
-            <a:graphic xmlns:a="http://schemas.openxmlformats.org/drawingml/2006/main">
-              <a:graphicData uri="http://schemas.openxmlformats.org/drawingml/2006/picture">
-                <pic:pic xmlns:pic="http://schemas.openxmlformats.org/drawingml/2006/picture">
-                  <pic:nvPicPr>
-                    <pic:cNvPr id="0" name="Picture 7" descr="C:\Users\Chris\AppData\Local\Microsoft\Windows\INetCache\Content.Word\IMG_20210925_134704.jpg"/>
-                    <pic:cNvPicPr>
-                      <a:picLocks noChangeAspect="1" noChangeArrowheads="1"/>
-                    </pic:cNvPicPr>
-                  </pic:nvPicPr>
-                  <pic:blipFill>
-                    <a:blip r:embed="rId8" cstate="print">
-                      <a:extLst>
-                        <a:ext uri="{28A0092B-C50C-407E-A947-70E740481C1C}">
-                          <a14:useLocalDpi xmlns:a14="http://schemas.microsoft.com/office/drawing/2010/main" val="0"/>
-                        </a:ext>
-                      </a:extLst>
-                    </a:blip>
-                    <a:srcRect/>
-                    <a:stretch>
-                      <a:fillRect/>
-                    </a:stretch>
-                  </pic:blipFill>
-                  <pic:spPr bwMode="auto">
-                    <a:xfrm rot="-10800000">
-                      <a:off x="0" y="0"/>
-                      <a:ext cx="3688080" cy="3262630"/>
-                    </a:xfrm>
-                    <a:prstGeom prst="rect">
-                      <a:avLst/>
-                    </a:prstGeom>
-                    <a:noFill/>
-                    <a:ln>
-                      <a:noFill/>
-                    </a:ln>
-                  </pic:spPr>
-                </pic:pic>
-              </a:graphicData>
-            </a:graphic>
-            <wp14:sizeRelH relativeFrom="page">
-              <wp14:pctWidth>0</wp14:pctWidth>
-            </wp14:sizeRelH>
-            <wp14:sizeRelV relativeFrom="page">
-              <wp14:pctHeight>0</wp14:pctHeight>
-            </wp14:sizeRelV>
-          </wp:anchor>
-        </w:drawing>
+        <w:br/>
       </w:r>
       <w:r>
         <w:rPr>
           <w:noProof/>
+          <w:lang w:eastAsia="de-AT"/>
+        </w:rPr>
+        <w:br/>
+      </w:r>
+    </w:p>
+    <w:p>
+      <w:pPr>
+        <w:ind w:left="-851"/>
+        <w:rPr>
+          <w:u w:val="single"/>
+        </w:rPr>
+      </w:pPr>
+      <w:r>
+        <w:rPr>
+          <w:noProof/>
+          <w:lang w:eastAsia="de-AT"/>
         </w:rPr>
         <mc:AlternateContent>
           <mc:Choice Requires="wps">
             <w:drawing>
-              <wp:anchor distT="0" distB="0" distL="114300" distR="114300" simplePos="0" relativeHeight="251672576" behindDoc="0" locked="0" layoutInCell="1" allowOverlap="1" wp14:anchorId="67C52C91" wp14:editId="124BA559">
+              <wp:anchor distT="0" distB="0" distL="114300" distR="114300" simplePos="0" relativeHeight="251672576" behindDoc="0" locked="0" layoutInCell="1" allowOverlap="1" wp14:anchorId="121D67CE" wp14:editId="0D240AF4">
                 <wp:simplePos x="0" y="0"/>
                 <wp:positionH relativeFrom="column">
                   <wp:posOffset>-5247005</wp:posOffset>
@@ -926,7 +1064,7 @@
           </mc:Choice>
           <mc:Fallback>
             <w:pict>
-              <v:shape id="_x0000_s1029" type="#_x0000_t202" style="position:absolute;left:0;text-align:left;margin-left:-413.15pt;margin-top:15.8pt;width:32.5pt;height:62pt;z-index:251672576;visibility:visible;mso-wrap-style:square;mso-width-percent:0;mso-height-percent:0;mso-wrap-distance-left:9pt;mso-wrap-distance-top:0;mso-wrap-distance-right:9pt;mso-wrap-distance-bottom:0;mso-position-horizontal:absolute;mso-position-horizontal-relative:text;mso-position-vertical:absolute;mso-position-vertical-relative:text;mso-width-percent:0;mso-height-percent:0;mso-width-relative:margin;mso-height-relative:margin;v-text-anchor:top" o:gfxdata="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" filled="f" stroked="f">
+              <v:shape id="_x0000_s1030" type="#_x0000_t202" style="position:absolute;left:0;text-align:left;margin-left:-413.15pt;margin-top:15.8pt;width:32.5pt;height:62pt;z-index:251672576;visibility:visible;mso-wrap-style:square;mso-width-percent:0;mso-height-percent:0;mso-wrap-distance-left:9pt;mso-wrap-distance-top:0;mso-wrap-distance-right:9pt;mso-wrap-distance-bottom:0;mso-position-horizontal:absolute;mso-position-horizontal-relative:text;mso-position-vertical:absolute;mso-position-vertical-relative:text;mso-width-percent:0;mso-height-percent:0;mso-width-relative:margin;mso-height-relative:margin;v-text-anchor:top" o:gfxdata="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" filled="f" stroked="f">
                 <v:textbox>
                   <w:txbxContent>
                     <w:p>
@@ -981,11 +1119,12 @@
       <w:r>
         <w:rPr>
           <w:noProof/>
+          <w:lang w:eastAsia="de-AT"/>
         </w:rPr>
         <mc:AlternateContent>
           <mc:Choice Requires="wps">
             <w:drawing>
-              <wp:anchor distT="0" distB="0" distL="114300" distR="114300" simplePos="0" relativeHeight="251670528" behindDoc="0" locked="0" layoutInCell="1" allowOverlap="1" wp14:anchorId="7B1305AB" wp14:editId="23CD761F">
+              <wp:anchor distT="0" distB="0" distL="114300" distR="114300" simplePos="0" relativeHeight="251670528" behindDoc="0" locked="0" layoutInCell="1" allowOverlap="1" wp14:anchorId="3AC4E033" wp14:editId="2DD9C8CA">
                 <wp:simplePos x="0" y="0"/>
                 <wp:positionH relativeFrom="column">
                   <wp:posOffset>-6218555</wp:posOffset>
@@ -1085,7 +1224,7 @@
           </mc:Choice>
           <mc:Fallback>
             <w:pict>
-              <v:shape id="_x0000_s1030" type="#_x0000_t202" style="position:absolute;left:0;text-align:left;margin-left:-489.65pt;margin-top:16.8pt;width:32.5pt;height:62pt;z-index:251670528;visibility:visible;mso-wrap-style:square;mso-width-percent:0;mso-height-percent:0;mso-wrap-distance-left:9pt;mso-wrap-distance-top:0;mso-wrap-distance-right:9pt;mso-wrap-distance-bottom:0;mso-position-horizontal:absolute;mso-position-horizontal-relative:text;mso-position-vertical:absolute;mso-position-vertical-relative:text;mso-width-percent:0;mso-height-percent:0;mso-width-relative:margin;mso-height-relative:margin;v-text-anchor:top" o:gfxdata="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" filled="f" stroked="f">
+              <v:shape id="_x0000_s1031" type="#_x0000_t202" style="position:absolute;left:0;text-align:left;margin-left:-489.65pt;margin-top:16.8pt;width:32.5pt;height:62pt;z-index:251670528;visibility:visible;mso-wrap-style:square;mso-width-percent:0;mso-height-percent:0;mso-wrap-distance-left:9pt;mso-wrap-distance-top:0;mso-wrap-distance-right:9pt;mso-wrap-distance-bottom:0;mso-position-horizontal:absolute;mso-position-horizontal-relative:text;mso-position-vertical:absolute;mso-position-vertical-relative:text;mso-width-percent:0;mso-height-percent:0;mso-width-relative:margin;mso-height-relative:margin;v-text-anchor:top" o:gfxdata="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" filled="f" stroked="f">
                 <v:textbox>
                   <w:txbxContent>
                     <w:p>
@@ -1140,11 +1279,12 @@
       <w:r>
         <w:rPr>
           <w:noProof/>
+          <w:lang w:eastAsia="de-AT"/>
         </w:rPr>
         <mc:AlternateContent>
           <mc:Choice Requires="wps">
             <w:drawing>
-              <wp:anchor distT="0" distB="0" distL="114300" distR="114300" simplePos="0" relativeHeight="251671552" behindDoc="0" locked="0" layoutInCell="1" allowOverlap="1" wp14:anchorId="1C3946A0" wp14:editId="5C5726EA">
+              <wp:anchor distT="0" distB="0" distL="114300" distR="114300" simplePos="0" relativeHeight="251671552" behindDoc="0" locked="0" layoutInCell="1" allowOverlap="1" wp14:anchorId="16F8B312" wp14:editId="5DFA6A2B">
                 <wp:simplePos x="0" y="0"/>
                 <wp:positionH relativeFrom="column">
                   <wp:posOffset>-5748655</wp:posOffset>
@@ -1244,7 +1384,7 @@
           </mc:Choice>
           <mc:Fallback>
             <w:pict>
-              <v:shape id="Textfeld 12" o:spid="_x0000_s1031" type="#_x0000_t202" style="position:absolute;left:0;text-align:left;margin-left:-452.65pt;margin-top:16.3pt;width:32.5pt;height:62pt;z-index:251671552;visibility:visible;mso-wrap-style:square;mso-width-percent:0;mso-height-percent:0;mso-wrap-distance-left:9pt;mso-wrap-distance-top:0;mso-wrap-distance-right:9pt;mso-wrap-distance-bottom:0;mso-position-horizontal:absolute;mso-position-horizontal-relative:text;mso-position-vertical:absolute;mso-position-vertical-relative:text;mso-width-percent:0;mso-height-percent:0;mso-width-relative:margin;mso-height-relative:margin;v-text-anchor:top" o:gfxdata="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" filled="f" stroked="f">
+              <v:shape id="Textfeld 12" o:spid="_x0000_s1032" type="#_x0000_t202" style="position:absolute;left:0;text-align:left;margin-left:-452.65pt;margin-top:16.3pt;width:32.5pt;height:62pt;z-index:251671552;visibility:visible;mso-wrap-style:square;mso-width-percent:0;mso-height-percent:0;mso-wrap-distance-left:9pt;mso-wrap-distance-top:0;mso-wrap-distance-right:9pt;mso-wrap-distance-bottom:0;mso-position-horizontal:absolute;mso-position-horizontal-relative:text;mso-position-vertical:absolute;mso-position-vertical-relative:text;mso-width-percent:0;mso-height-percent:0;mso-width-relative:margin;mso-height-relative:margin;v-text-anchor:top" o:gfxdata="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" filled="f" stroked="f">
                 <v:textbox>
                   <w:txbxContent>
                     <w:p>
@@ -1372,237 +1512,203 @@
         <w:ind w:left="-851"/>
       </w:pPr>
       <w:r>
-        <w:br/>
-        <w:t xml:space="preserve">       </w:t>
+        <w:rPr>
+          <w:noProof/>
+          <w:lang w:eastAsia="de-AT"/>
+        </w:rPr>
+        <mc:AlternateContent>
+          <mc:Choice Requires="wps">
+            <w:drawing>
+              <wp:anchor distT="0" distB="0" distL="114300" distR="114300" simplePos="0" relativeHeight="251682816" behindDoc="0" locked="0" layoutInCell="1" allowOverlap="1" wp14:anchorId="1C306FF7" wp14:editId="09440C88">
+                <wp:simplePos x="0" y="0"/>
+                <wp:positionH relativeFrom="column">
+                  <wp:posOffset>-3791585</wp:posOffset>
+                </wp:positionH>
+                <wp:positionV relativeFrom="paragraph">
+                  <wp:posOffset>130175</wp:posOffset>
+                </wp:positionV>
+                <wp:extent cx="7405370" cy="289560"/>
+                <wp:effectExtent l="0" t="0" r="5080" b="0"/>
+                <wp:wrapNone/>
+                <wp:docPr id="23" name="Textfeld 2"/>
+                <wp:cNvGraphicFramePr>
+                  <a:graphicFrameLocks xmlns:a="http://schemas.openxmlformats.org/drawingml/2006/main"/>
+                </wp:cNvGraphicFramePr>
+                <a:graphic xmlns:a="http://schemas.openxmlformats.org/drawingml/2006/main">
+                  <a:graphicData uri="http://schemas.microsoft.com/office/word/2010/wordprocessingShape">
+                    <wps:wsp>
+                      <wps:cNvSpPr txBox="1">
+                        <a:spLocks noChangeArrowheads="1"/>
+                      </wps:cNvSpPr>
+                      <wps:spPr bwMode="auto">
+                        <a:xfrm>
+                          <a:off x="0" y="0"/>
+                          <a:ext cx="7405370" cy="289560"/>
+                        </a:xfrm>
+                        <a:prstGeom prst="rect">
+                          <a:avLst/>
+                        </a:prstGeom>
+                        <a:solidFill>
+                          <a:srgbClr val="FFFFFF"/>
+                        </a:solidFill>
+                        <a:ln w="9525">
+                          <a:noFill/>
+                          <a:miter lim="800000"/>
+                          <a:headEnd/>
+                          <a:tailEnd/>
+                        </a:ln>
+                      </wps:spPr>
+                      <wps:txbx>
+                        <w:txbxContent>
+                          <w:p>
+                            <w:pPr>
+                              <w:ind w:left="-567"/>
+                              <w:rPr>
+                                <w:noProof/>
+                                <w:lang w:eastAsia="de-AT"/>
+                              </w:rPr>
+                            </w:pPr>
+                            <w:r>
+                              <w:t xml:space="preserve">                  Rückseite, </w:t>
+                            </w:r>
+                            <w:proofErr w:type="spellStart"/>
+                            <w:r>
+                              <w:t>Lötseite</w:t>
+                            </w:r>
+                            <w:proofErr w:type="spellEnd"/>
+                            <w:r>
+                              <w:t xml:space="preserve"> (back, </w:t>
+                            </w:r>
+                            <w:proofErr w:type="spellStart"/>
+                            <w:r>
+                              <w:t>soldering</w:t>
+                            </w:r>
+                            <w:proofErr w:type="spellEnd"/>
+                            <w:r>
+                              <w:t xml:space="preserve"> </w:t>
+                            </w:r>
+                            <w:proofErr w:type="spellStart"/>
+                            <w:r>
+                              <w:t>side</w:t>
+                            </w:r>
+                            <w:proofErr w:type="spellEnd"/>
+                            <w:r>
+                              <w:t xml:space="preserve">)                                                     </w:t>
+                            </w:r>
+                            <w:proofErr w:type="spellStart"/>
+                            <w:r>
+                              <w:t>Arduino</w:t>
+                            </w:r>
+                            <w:proofErr w:type="spellEnd"/>
+                            <w:r>
+                              <w:t xml:space="preserve"> Synthesizer,   Vorderseite  (front)</w:t>
+                            </w:r>
+                          </w:p>
+                          <w:p/>
+                        </w:txbxContent>
+                      </wps:txbx>
+                      <wps:bodyPr rot="0" vert="horz" wrap="square" lIns="91440" tIns="45720" rIns="91440" bIns="45720" anchor="t" anchorCtr="0">
+                        <a:noAutofit/>
+                      </wps:bodyPr>
+                    </wps:wsp>
+                  </a:graphicData>
+                </a:graphic>
+                <wp14:sizeRelH relativeFrom="margin">
+                  <wp14:pctWidth>0</wp14:pctWidth>
+                </wp14:sizeRelH>
+                <wp14:sizeRelV relativeFrom="margin">
+                  <wp14:pctHeight>0</wp14:pctHeight>
+                </wp14:sizeRelV>
+              </wp:anchor>
+            </w:drawing>
+          </mc:Choice>
+          <mc:Fallback>
+            <w:pict>
+              <v:shape id="_x0000_s1033" type="#_x0000_t202" style="position:absolute;left:0;text-align:left;margin-left:-298.55pt;margin-top:10.25pt;width:583.1pt;height:22.8pt;z-index:251682816;visibility:visible;mso-wrap-style:square;mso-width-percent:0;mso-height-percent:0;mso-wrap-distance-left:9pt;mso-wrap-distance-top:0;mso-wrap-distance-right:9pt;mso-wrap-distance-bottom:0;mso-position-horizontal:absolute;mso-position-horizontal-relative:text;mso-position-vertical:absolute;mso-position-vertical-relative:text;mso-width-percent:0;mso-height-percent:0;mso-width-relative:margin;mso-height-relative:margin;v-text-anchor:top" o:gfxdata="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" stroked="f">
+                <v:textbox>
+                  <w:txbxContent>
+                    <w:p>
+                      <w:pPr>
+                        <w:ind w:left="-567"/>
+                        <w:rPr>
+                          <w:noProof/>
+                          <w:lang w:eastAsia="de-AT"/>
+                        </w:rPr>
+                      </w:pPr>
+                      <w:r>
+                        <w:t xml:space="preserve">                  Rückseite, </w:t>
+                      </w:r>
+                      <w:proofErr w:type="spellStart"/>
+                      <w:r>
+                        <w:t>Lötseite</w:t>
+                      </w:r>
+                      <w:proofErr w:type="spellEnd"/>
+                      <w:r>
+                        <w:t xml:space="preserve"> (back, </w:t>
+                      </w:r>
+                      <w:proofErr w:type="spellStart"/>
+                      <w:r>
+                        <w:t>soldering</w:t>
+                      </w:r>
+                      <w:proofErr w:type="spellEnd"/>
+                      <w:r>
+                        <w:t xml:space="preserve"> </w:t>
+                      </w:r>
+                      <w:proofErr w:type="spellStart"/>
+                      <w:r>
+                        <w:t>side</w:t>
+                      </w:r>
+                      <w:proofErr w:type="spellEnd"/>
+                      <w:r>
+                        <w:t xml:space="preserve">)                                                     </w:t>
+                      </w:r>
+                      <w:proofErr w:type="spellStart"/>
+                      <w:r>
+                        <w:t>Arduino</w:t>
+                      </w:r>
+                      <w:proofErr w:type="spellEnd"/>
+                      <w:r>
+                        <w:t xml:space="preserve"> Synthesizer,   Vorderseite  (front)</w:t>
+                      </w:r>
+                    </w:p>
+                    <w:p/>
+                  </w:txbxContent>
+                </v:textbox>
+              </v:shape>
+            </w:pict>
+          </mc:Fallback>
+        </mc:AlternateContent>
       </w:r>
       <w:r>
         <w:br/>
-        <w:t xml:space="preserve">      </w:t>
-      </w:r>
-      <w:r>
-        <w:t>Vorderseite  (front)</w:t>
-      </w:r>
-      <w:r>
-        <w:tab/>
-      </w:r>
-      <w:r>
-        <w:tab/>
-      </w:r>
-      <w:r>
-        <w:tab/>
-      </w:r>
-      <w:r>
-        <w:tab/>
-      </w:r>
-      <w:r>
-        <w:tab/>
-      </w:r>
-      <w:r>
-        <w:tab/>
-        <w:t xml:space="preserve">Rückseite, </w:t>
-      </w:r>
-      <w:proofErr w:type="spellStart"/>
-      <w:r>
-        <w:t>Lötseite</w:t>
-      </w:r>
-      <w:proofErr w:type="spellEnd"/>
-      <w:r>
-        <w:t xml:space="preserve"> (back, </w:t>
-      </w:r>
-      <w:proofErr w:type="spellStart"/>
-      <w:r>
-        <w:t>soldering</w:t>
-      </w:r>
-      <w:proofErr w:type="spellEnd"/>
-      <w:r>
-        <w:t xml:space="preserve"> </w:t>
-      </w:r>
-      <w:proofErr w:type="spellStart"/>
-      <w:r>
-        <w:t>side</w:t>
-      </w:r>
-      <w:proofErr w:type="spellEnd"/>
-      <w:r>
-        <w:t>)</w:t>
-      </w:r>
-    </w:p>
-    <w:p>
-      <w:pPr>
-        <w:ind w:left="-851"/>
-        <w:rPr>
-          <w:u w:val="single"/>
-        </w:rPr>
-      </w:pPr>
-      <w:r>
-        <w:rPr>
-          <w:noProof/>
-          <w:lang w:eastAsia="de-AT"/>
-        </w:rPr>
-        <w:lastRenderedPageBreak/>
-        <w:drawing>
-          <wp:anchor distT="0" distB="0" distL="114300" distR="114300" simplePos="0" relativeHeight="251673600" behindDoc="1" locked="0" layoutInCell="1" allowOverlap="1" wp14:anchorId="53DB6104" wp14:editId="2225B96F">
-            <wp:simplePos x="0" y="0"/>
-            <wp:positionH relativeFrom="column">
-              <wp:posOffset>-520065</wp:posOffset>
-            </wp:positionH>
-            <wp:positionV relativeFrom="paragraph">
-              <wp:posOffset>205740</wp:posOffset>
-            </wp:positionV>
-            <wp:extent cx="3308350" cy="2606040"/>
-            <wp:effectExtent l="0" t="0" r="6350" b="3810"/>
-            <wp:wrapTight wrapText="bothSides">
-              <wp:wrapPolygon edited="0">
-                <wp:start x="0" y="0"/>
-                <wp:lineTo x="0" y="21474"/>
-                <wp:lineTo x="21517" y="21474"/>
-                <wp:lineTo x="21517" y="0"/>
-                <wp:lineTo x="0" y="0"/>
-              </wp:wrapPolygon>
-            </wp:wrapTight>
-            <wp:docPr id="16" name="Grafik 16" descr="https://i.redd.it/dmgmio1lcei51.jpg"/>
-            <wp:cNvGraphicFramePr>
-              <a:graphicFrameLocks xmlns:a="http://schemas.openxmlformats.org/drawingml/2006/main" noChangeAspect="1"/>
-            </wp:cNvGraphicFramePr>
-            <a:graphic xmlns:a="http://schemas.openxmlformats.org/drawingml/2006/main">
-              <a:graphicData uri="http://schemas.openxmlformats.org/drawingml/2006/picture">
-                <pic:pic xmlns:pic="http://schemas.openxmlformats.org/drawingml/2006/picture">
-                  <pic:nvPicPr>
-                    <pic:cNvPr id="0" name="Picture 43" descr="https://i.redd.it/dmgmio1lcei51.jpg"/>
-                    <pic:cNvPicPr>
-                      <a:picLocks noChangeAspect="1" noChangeArrowheads="1"/>
-                    </pic:cNvPicPr>
-                  </pic:nvPicPr>
-                  <pic:blipFill>
-                    <a:blip r:embed="rId9">
-                      <a:extLst>
-                        <a:ext uri="{28A0092B-C50C-407E-A947-70E740481C1C}">
-                          <a14:useLocalDpi xmlns:a14="http://schemas.microsoft.com/office/drawing/2010/main" val="0"/>
-                        </a:ext>
-                      </a:extLst>
-                    </a:blip>
-                    <a:srcRect/>
-                    <a:stretch>
-                      <a:fillRect/>
-                    </a:stretch>
-                  </pic:blipFill>
-                  <pic:spPr bwMode="auto">
-                    <a:xfrm>
-                      <a:off x="0" y="0"/>
-                      <a:ext cx="3308350" cy="2606040"/>
-                    </a:xfrm>
-                    <a:prstGeom prst="rect">
-                      <a:avLst/>
-                    </a:prstGeom>
-                    <a:noFill/>
-                    <a:ln>
-                      <a:noFill/>
-                    </a:ln>
-                  </pic:spPr>
-                </pic:pic>
-              </a:graphicData>
-            </a:graphic>
-            <wp14:sizeRelH relativeFrom="margin">
-              <wp14:pctWidth>0</wp14:pctWidth>
-            </wp14:sizeRelH>
-            <wp14:sizeRelV relativeFrom="margin">
-              <wp14:pctHeight>0</wp14:pctHeight>
-            </wp14:sizeRelV>
-          </wp:anchor>
-        </w:drawing>
       </w:r>
     </w:p>
     <w:p>
       <w:pPr>
         <w:ind w:left="-851"/>
       </w:pPr>
-      <w:r>
-        <w:t xml:space="preserve">    </w:t>
-      </w:r>
-      <w:r>
-        <w:rPr>
-          <w:u w:val="single"/>
-        </w:rPr>
-        <w:t xml:space="preserve"> </w:t>
-      </w:r>
-      <w:r>
-        <w:rPr>
-          <w:u w:val="single"/>
-        </w:rPr>
-        <w:t>Achtung:</w:t>
-      </w:r>
-      <w:r>
-        <w:t xml:space="preserve"> </w:t>
-      </w:r>
-      <w:r>
-        <w:t xml:space="preserve">die </w:t>
-      </w:r>
-      <w:r>
-        <w:t xml:space="preserve">LEDs </w:t>
-      </w:r>
-      <w:r>
-        <w:t xml:space="preserve">so reinstecken, dass </w:t>
-      </w:r>
-      <w:r>
-        <w:t xml:space="preserve">die flache Kante </w:t>
-      </w:r>
-      <w:r>
-        <w:br/>
-        <w:t xml:space="preserve">                 </w:t>
-      </w:r>
-      <w:r>
-        <w:t>(Kathode</w:t>
-      </w:r>
-      <w:r>
-        <w:t xml:space="preserve">, </w:t>
-      </w:r>
-      <w:proofErr w:type="gramStart"/>
-      <w:r>
-        <w:t xml:space="preserve">- </w:t>
-      </w:r>
-      <w:r>
-        <w:t>)</w:t>
-      </w:r>
-      <w:proofErr w:type="gramEnd"/>
-      <w:r>
-        <w:t xml:space="preserve"> oben </w:t>
-      </w:r>
-      <w:r>
-        <w:t xml:space="preserve">ist (siehe Bild und Foto) </w:t>
-      </w:r>
-      <w:r>
-        <w:t>!</w:t>
-      </w:r>
     </w:p>
     <w:p>
       <w:pPr>
         <w:ind w:left="-851"/>
       </w:pPr>
       <w:r>
+        <w:lastRenderedPageBreak/>
+        <w:t xml:space="preserve">   </w:t>
+      </w:r>
+      <w:r>
+        <w:t xml:space="preserve">         </w:t>
+      </w:r>
+      <w:r>
         <w:rPr>
           <w:noProof/>
           <w:lang w:eastAsia="de-AT"/>
         </w:rPr>
         <w:drawing>
-          <wp:anchor distT="0" distB="0" distL="114300" distR="114300" simplePos="0" relativeHeight="251674624" behindDoc="1" locked="0" layoutInCell="1" allowOverlap="1" wp14:anchorId="64F75436" wp14:editId="7F6675D4">
-            <wp:simplePos x="0" y="0"/>
-            <wp:positionH relativeFrom="column">
-              <wp:posOffset>464185</wp:posOffset>
-            </wp:positionH>
-            <wp:positionV relativeFrom="paragraph">
-              <wp:posOffset>520065</wp:posOffset>
-            </wp:positionV>
-            <wp:extent cx="1288415" cy="1663065"/>
-            <wp:effectExtent l="0" t="0" r="6985" b="0"/>
-            <wp:wrapTight wrapText="bothSides">
-              <wp:wrapPolygon edited="0">
-                <wp:start x="0" y="0"/>
-                <wp:lineTo x="0" y="21278"/>
-                <wp:lineTo x="21398" y="21278"/>
-                <wp:lineTo x="21398" y="0"/>
-                <wp:lineTo x="0" y="0"/>
-              </wp:wrapPolygon>
-            </wp:wrapTight>
-            <wp:docPr id="19" name="Grafik 19"/>
+          <wp:inline distT="0" distB="0" distL="0" distR="0" wp14:anchorId="637429B7" wp14:editId="3230FAD5">
+            <wp:extent cx="7566381" cy="3413157"/>
+            <wp:effectExtent l="0" t="0" r="0" b="0"/>
+            <wp:docPr id="1" name="Grafik 1"/>
             <wp:cNvGraphicFramePr>
               <a:graphicFrameLocks xmlns:a="http://schemas.openxmlformats.org/drawingml/2006/main" noChangeAspect="1"/>
             </wp:cNvGraphicFramePr>
@@ -1614,21 +1720,15 @@
                     <pic:cNvPicPr/>
                   </pic:nvPicPr>
                   <pic:blipFill>
-                    <a:blip r:embed="rId10">
-                      <a:extLst>
-                        <a:ext uri="{28A0092B-C50C-407E-A947-70E740481C1C}">
-                          <a14:useLocalDpi xmlns:a14="http://schemas.microsoft.com/office/drawing/2010/main" val="0"/>
-                        </a:ext>
-                      </a:extLst>
-                    </a:blip>
+                    <a:blip r:embed="rId9"/>
                     <a:stretch>
                       <a:fillRect/>
                     </a:stretch>
                   </pic:blipFill>
                   <pic:spPr>
-                    <a:xfrm>
+                    <a:xfrm rot="10800000">
                       <a:off x="0" y="0"/>
-                      <a:ext cx="1288415" cy="1663065"/>
+                      <a:ext cx="7571720" cy="3415565"/>
                     </a:xfrm>
                     <a:prstGeom prst="rect">
                       <a:avLst/>
@@ -1637,338 +1737,29 @@
                 </pic:pic>
               </a:graphicData>
             </a:graphic>
-            <wp14:sizeRelH relativeFrom="margin">
-              <wp14:pctWidth>0</wp14:pctWidth>
-            </wp14:sizeRelH>
-            <wp14:sizeRelV relativeFrom="margin">
-              <wp14:pctHeight>0</wp14:pctHeight>
-            </wp14:sizeRelV>
-          </wp:anchor>
+          </wp:inline>
         </w:drawing>
-      </w:r>
-      <w:r>
-        <w:t xml:space="preserve">    </w:t>
-      </w:r>
-      <w:r>
-        <w:rPr>
-          <w:u w:val="single"/>
-        </w:rPr>
-        <w:t>Attention:</w:t>
-      </w:r>
-      <w:r>
-        <w:t xml:space="preserve"> </w:t>
-      </w:r>
-      <w:proofErr w:type="spellStart"/>
-      <w:r>
-        <w:t>mount</w:t>
-      </w:r>
-      <w:proofErr w:type="spellEnd"/>
-      <w:r>
-        <w:t xml:space="preserve"> LEDs so </w:t>
-      </w:r>
-      <w:proofErr w:type="spellStart"/>
-      <w:r>
-        <w:t>that</w:t>
-      </w:r>
-      <w:proofErr w:type="spellEnd"/>
-      <w:r>
-        <w:t xml:space="preserve"> </w:t>
-      </w:r>
-      <w:proofErr w:type="spellStart"/>
-      <w:r>
-        <w:t>the</w:t>
-      </w:r>
-      <w:proofErr w:type="spellEnd"/>
-      <w:r>
-        <w:t xml:space="preserve"> flat </w:t>
-      </w:r>
-      <w:proofErr w:type="spellStart"/>
-      <w:r>
-        <w:t>edge</w:t>
-      </w:r>
-      <w:proofErr w:type="spellEnd"/>
-      <w:r>
-        <w:t xml:space="preserve"> (</w:t>
-      </w:r>
-      <w:proofErr w:type="spellStart"/>
-      <w:r>
-        <w:t>cathode</w:t>
-      </w:r>
-      <w:proofErr w:type="spellEnd"/>
-      <w:r>
-        <w:t>, -</w:t>
-      </w:r>
-      <w:r>
-        <w:t xml:space="preserve">) </w:t>
-      </w:r>
-      <w:r>
-        <w:br/>
-        <w:t xml:space="preserve">                 </w:t>
-      </w:r>
-      <w:proofErr w:type="spellStart"/>
-      <w:r>
-        <w:t>is</w:t>
-      </w:r>
-      <w:proofErr w:type="spellEnd"/>
-      <w:r>
-        <w:t xml:space="preserve"> </w:t>
-      </w:r>
-      <w:proofErr w:type="spellStart"/>
-      <w:r>
-        <w:t>located</w:t>
-      </w:r>
-      <w:proofErr w:type="spellEnd"/>
-      <w:r>
-        <w:t xml:space="preserve"> on top</w:t>
-      </w:r>
-      <w:r>
-        <w:t xml:space="preserve"> (</w:t>
-      </w:r>
-      <w:proofErr w:type="spellStart"/>
-      <w:r>
-        <w:t>see</w:t>
-      </w:r>
-      <w:proofErr w:type="spellEnd"/>
-      <w:r>
-        <w:t xml:space="preserve"> </w:t>
-      </w:r>
-      <w:proofErr w:type="spellStart"/>
-      <w:r>
-        <w:t>image</w:t>
-      </w:r>
-      <w:proofErr w:type="spellEnd"/>
-      <w:r>
-        <w:t xml:space="preserve"> </w:t>
-      </w:r>
-      <w:proofErr w:type="spellStart"/>
-      <w:r>
-        <w:t>and</w:t>
-      </w:r>
-      <w:proofErr w:type="spellEnd"/>
-      <w:r>
-        <w:t xml:space="preserve"> </w:t>
-      </w:r>
-      <w:proofErr w:type="spellStart"/>
-      <w:r>
-        <w:t>foto</w:t>
-      </w:r>
-      <w:proofErr w:type="spellEnd"/>
-      <w:proofErr w:type="gramStart"/>
-      <w:r>
-        <w:t>) !</w:t>
-      </w:r>
-      <w:proofErr w:type="gramEnd"/>
-    </w:p>
-    <w:p>
-      <w:pPr>
-        <w:ind w:left="-851"/>
-      </w:pPr>
-    </w:p>
-    <w:p>
-      <w:pPr>
-        <w:ind w:left="-851"/>
-      </w:pPr>
-    </w:p>
-    <w:p>
-      <w:pPr>
-        <w:ind w:left="-851"/>
-      </w:pPr>
-    </w:p>
-    <w:p>
-      <w:pPr>
-        <w:ind w:left="-851"/>
-      </w:pPr>
-    </w:p>
-    <w:p>
-      <w:pPr>
-        <w:ind w:left="-851"/>
-      </w:pPr>
-    </w:p>
-    <w:p>
-      <w:pPr>
-        <w:ind w:left="-851"/>
-      </w:pPr>
-    </w:p>
-    <w:p>
-      <w:pPr>
-        <w:ind w:left="-851"/>
-        <w:rPr>
-          <w:u w:val="single"/>
-        </w:rPr>
-      </w:pPr>
-    </w:p>
-    <w:p>
-      <w:pPr>
-        <w:ind w:left="-851"/>
-        <w:rPr>
-          <w:u w:val="single"/>
-        </w:rPr>
-      </w:pPr>
-    </w:p>
-    <w:p>
-      <w:pPr>
-        <w:ind w:left="-851"/>
-      </w:pPr>
-      <w:r>
-        <w:rPr>
-          <w:noProof/>
-          <w:lang w:eastAsia="de-AT"/>
-        </w:rPr>
-        <w:drawing>
-          <wp:anchor distT="0" distB="0" distL="114300" distR="114300" simplePos="0" relativeHeight="251678720" behindDoc="1" locked="0" layoutInCell="1" allowOverlap="1" wp14:anchorId="5701A371" wp14:editId="74E8141E">
-            <wp:simplePos x="0" y="0"/>
-            <wp:positionH relativeFrom="column">
-              <wp:posOffset>-516890</wp:posOffset>
-            </wp:positionH>
-            <wp:positionV relativeFrom="paragraph">
-              <wp:posOffset>100330</wp:posOffset>
-            </wp:positionV>
-            <wp:extent cx="3308350" cy="2606040"/>
-            <wp:effectExtent l="0" t="0" r="6350" b="3810"/>
-            <wp:wrapTight wrapText="bothSides">
-              <wp:wrapPolygon edited="0">
-                <wp:start x="0" y="0"/>
-                <wp:lineTo x="0" y="21474"/>
-                <wp:lineTo x="21517" y="21474"/>
-                <wp:lineTo x="21517" y="0"/>
-                <wp:lineTo x="0" y="0"/>
-              </wp:wrapPolygon>
-            </wp:wrapTight>
-            <wp:docPr id="21" name="Grafik 21" descr="https://i.redd.it/dmgmio1lcei51.jpg"/>
-            <wp:cNvGraphicFramePr>
-              <a:graphicFrameLocks xmlns:a="http://schemas.openxmlformats.org/drawingml/2006/main" noChangeAspect="1"/>
-            </wp:cNvGraphicFramePr>
-            <a:graphic xmlns:a="http://schemas.openxmlformats.org/drawingml/2006/main">
-              <a:graphicData uri="http://schemas.openxmlformats.org/drawingml/2006/picture">
-                <pic:pic xmlns:pic="http://schemas.openxmlformats.org/drawingml/2006/picture">
-                  <pic:nvPicPr>
-                    <pic:cNvPr id="0" name="Picture 43" descr="https://i.redd.it/dmgmio1lcei51.jpg"/>
-                    <pic:cNvPicPr>
-                      <a:picLocks noChangeAspect="1" noChangeArrowheads="1"/>
-                    </pic:cNvPicPr>
-                  </pic:nvPicPr>
-                  <pic:blipFill>
-                    <a:blip r:embed="rId9">
-                      <a:extLst>
-                        <a:ext uri="{28A0092B-C50C-407E-A947-70E740481C1C}">
-                          <a14:useLocalDpi xmlns:a14="http://schemas.microsoft.com/office/drawing/2010/main" val="0"/>
-                        </a:ext>
-                      </a:extLst>
-                    </a:blip>
-                    <a:srcRect/>
-                    <a:stretch>
-                      <a:fillRect/>
-                    </a:stretch>
-                  </pic:blipFill>
-                  <pic:spPr bwMode="auto">
-                    <a:xfrm>
-                      <a:off x="0" y="0"/>
-                      <a:ext cx="3308350" cy="2606040"/>
-                    </a:xfrm>
-                    <a:prstGeom prst="rect">
-                      <a:avLst/>
-                    </a:prstGeom>
-                    <a:noFill/>
-                    <a:ln>
-                      <a:noFill/>
-                    </a:ln>
-                  </pic:spPr>
-                </pic:pic>
-              </a:graphicData>
-            </a:graphic>
-            <wp14:sizeRelH relativeFrom="margin">
-              <wp14:pctWidth>0</wp14:pctWidth>
-            </wp14:sizeRelH>
-            <wp14:sizeRelV relativeFrom="margin">
-              <wp14:pctHeight>0</wp14:pctHeight>
-            </wp14:sizeRelV>
-          </wp:anchor>
-        </w:drawing>
-      </w:r>
-      <w:r>
-        <w:t xml:space="preserve">   </w:t>
       </w:r>
     </w:p>
     <w:p>
       <w:pPr>
         <w:ind w:left="-851"/>
       </w:pPr>
+      <w:bookmarkStart w:id="0" w:name="_GoBack"/>
+      <w:bookmarkEnd w:id="0"/>
       <w:r>
-        <w:t xml:space="preserve">  </w:t>
+        <w:t xml:space="preserve">            </w:t>
       </w:r>
       <w:r>
-        <w:t xml:space="preserve"> </w:t>
-      </w:r>
-      <w:r>
-        <w:rPr>
-          <w:u w:val="single"/>
-        </w:rPr>
-        <w:t xml:space="preserve"> </w:t>
-      </w:r>
-      <w:r>
-        <w:rPr>
-          <w:u w:val="single"/>
-        </w:rPr>
-        <w:t>Achtung:</w:t>
-      </w:r>
-      <w:r>
-        <w:t xml:space="preserve"> die LEDs </w:t>
-      </w:r>
-      <w:r>
-        <w:t>so reinste</w:t>
-      </w:r>
-      <w:r>
-        <w:t>c</w:t>
-      </w:r>
-      <w:r>
-        <w:t>k</w:t>
-      </w:r>
-      <w:r>
-        <w:t xml:space="preserve">en, dass die flache Kante </w:t>
-      </w:r>
-      <w:r>
-        <w:br/>
-        <w:t xml:space="preserve">                 (Kathode, </w:t>
-      </w:r>
-      <w:proofErr w:type="gramStart"/>
-      <w:r>
-        <w:t>- )</w:t>
-      </w:r>
-      <w:proofErr w:type="gramEnd"/>
-      <w:r>
-        <w:t xml:space="preserve"> oben ist (siehe Bild und Foto) !</w:t>
-      </w:r>
-    </w:p>
-    <w:p>
-      <w:pPr>
-        <w:ind w:left="-851"/>
-      </w:pPr>
-      <w:r>
         <w:rPr>
           <w:noProof/>
           <w:lang w:eastAsia="de-AT"/>
         </w:rPr>
         <w:drawing>
-          <wp:anchor distT="0" distB="0" distL="114300" distR="114300" simplePos="0" relativeHeight="251676672" behindDoc="1" locked="0" layoutInCell="1" allowOverlap="1" wp14:anchorId="024EB503" wp14:editId="2082E0F9">
-            <wp:simplePos x="0" y="0"/>
-            <wp:positionH relativeFrom="column">
-              <wp:posOffset>464185</wp:posOffset>
-            </wp:positionH>
-            <wp:positionV relativeFrom="paragraph">
-              <wp:posOffset>520065</wp:posOffset>
-            </wp:positionV>
-            <wp:extent cx="1288415" cy="1663065"/>
-            <wp:effectExtent l="0" t="0" r="6985" b="0"/>
-            <wp:wrapTight wrapText="bothSides">
-              <wp:wrapPolygon edited="0">
-                <wp:start x="0" y="0"/>
-                <wp:lineTo x="0" y="21278"/>
-                <wp:lineTo x="21398" y="21278"/>
-                <wp:lineTo x="21398" y="0"/>
-                <wp:lineTo x="0" y="0"/>
-              </wp:wrapPolygon>
-            </wp:wrapTight>
-            <wp:docPr id="20" name="Grafik 20"/>
+          <wp:inline distT="0" distB="0" distL="0" distR="0" wp14:anchorId="1BFD3D08" wp14:editId="5D1B2F9A">
+            <wp:extent cx="7566381" cy="3413157"/>
+            <wp:effectExtent l="0" t="0" r="0" b="0"/>
+            <wp:docPr id="4" name="Grafik 4"/>
             <wp:cNvGraphicFramePr>
               <a:graphicFrameLocks xmlns:a="http://schemas.openxmlformats.org/drawingml/2006/main" noChangeAspect="1"/>
             </wp:cNvGraphicFramePr>
@@ -1980,21 +1771,15 @@
                     <pic:cNvPicPr/>
                   </pic:nvPicPr>
                   <pic:blipFill>
-                    <a:blip r:embed="rId10">
-                      <a:extLst>
-                        <a:ext uri="{28A0092B-C50C-407E-A947-70E740481C1C}">
-                          <a14:useLocalDpi xmlns:a14="http://schemas.microsoft.com/office/drawing/2010/main" val="0"/>
-                        </a:ext>
-                      </a:extLst>
-                    </a:blip>
+                    <a:blip r:embed="rId9"/>
                     <a:stretch>
                       <a:fillRect/>
                     </a:stretch>
                   </pic:blipFill>
                   <pic:spPr>
-                    <a:xfrm>
+                    <a:xfrm rot="10800000">
                       <a:off x="0" y="0"/>
-                      <a:ext cx="1288415" cy="1663065"/>
+                      <a:ext cx="7571720" cy="3415565"/>
                     </a:xfrm>
                     <a:prstGeom prst="rect">
                       <a:avLst/>
@@ -2003,146 +1788,9 @@
                 </pic:pic>
               </a:graphicData>
             </a:graphic>
-            <wp14:sizeRelH relativeFrom="margin">
-              <wp14:pctWidth>0</wp14:pctWidth>
-            </wp14:sizeRelH>
-            <wp14:sizeRelV relativeFrom="margin">
-              <wp14:pctHeight>0</wp14:pctHeight>
-            </wp14:sizeRelV>
-          </wp:anchor>
+          </wp:inline>
         </w:drawing>
       </w:r>
-      <w:r>
-        <w:t xml:space="preserve">    </w:t>
-      </w:r>
-      <w:r>
-        <w:rPr>
-          <w:u w:val="single"/>
-        </w:rPr>
-        <w:t>Attention:</w:t>
-      </w:r>
-      <w:r>
-        <w:t xml:space="preserve"> </w:t>
-      </w:r>
-      <w:proofErr w:type="spellStart"/>
-      <w:r>
-        <w:t>mount</w:t>
-      </w:r>
-      <w:proofErr w:type="spellEnd"/>
-      <w:r>
-        <w:t xml:space="preserve"> LEDs so </w:t>
-      </w:r>
-      <w:proofErr w:type="spellStart"/>
-      <w:r>
-        <w:t>that</w:t>
-      </w:r>
-      <w:proofErr w:type="spellEnd"/>
-      <w:r>
-        <w:t xml:space="preserve"> </w:t>
-      </w:r>
-      <w:proofErr w:type="spellStart"/>
-      <w:r>
-        <w:t>the</w:t>
-      </w:r>
-      <w:proofErr w:type="spellEnd"/>
-      <w:r>
-        <w:t xml:space="preserve"> flat </w:t>
-      </w:r>
-      <w:proofErr w:type="spellStart"/>
-      <w:r>
-        <w:t>edge</w:t>
-      </w:r>
-      <w:proofErr w:type="spellEnd"/>
-      <w:r>
-        <w:t xml:space="preserve"> (</w:t>
-      </w:r>
-      <w:proofErr w:type="spellStart"/>
-      <w:r>
-        <w:t>cathode</w:t>
-      </w:r>
-      <w:proofErr w:type="spellEnd"/>
-      <w:r>
-        <w:t xml:space="preserve">, -) </w:t>
-      </w:r>
-      <w:r>
-        <w:br/>
-        <w:t xml:space="preserve">                 </w:t>
-      </w:r>
-      <w:proofErr w:type="spellStart"/>
-      <w:r>
-        <w:t>is</w:t>
-      </w:r>
-      <w:proofErr w:type="spellEnd"/>
-      <w:r>
-        <w:t xml:space="preserve"> </w:t>
-      </w:r>
-      <w:proofErr w:type="spellStart"/>
-      <w:r>
-        <w:t>located</w:t>
-      </w:r>
-      <w:proofErr w:type="spellEnd"/>
-      <w:r>
-        <w:t xml:space="preserve"> on top (</w:t>
-      </w:r>
-      <w:proofErr w:type="spellStart"/>
-      <w:r>
-        <w:t>see</w:t>
-      </w:r>
-      <w:proofErr w:type="spellEnd"/>
-      <w:r>
-        <w:t xml:space="preserve"> </w:t>
-      </w:r>
-      <w:proofErr w:type="spellStart"/>
-      <w:r>
-        <w:t>image</w:t>
-      </w:r>
-      <w:proofErr w:type="spellEnd"/>
-      <w:r>
-        <w:t xml:space="preserve"> </w:t>
-      </w:r>
-      <w:proofErr w:type="spellStart"/>
-      <w:r>
-        <w:t>and</w:t>
-      </w:r>
-      <w:proofErr w:type="spellEnd"/>
-      <w:r>
-        <w:t xml:space="preserve"> </w:t>
-      </w:r>
-      <w:proofErr w:type="spellStart"/>
-      <w:r>
-        <w:t>foto</w:t>
-      </w:r>
-      <w:proofErr w:type="spellEnd"/>
-      <w:proofErr w:type="gramStart"/>
-      <w:r>
-        <w:t>) !</w:t>
-      </w:r>
-      <w:proofErr w:type="gramEnd"/>
-    </w:p>
-    <w:p>
-      <w:pPr>
-        <w:ind w:left="-851"/>
-      </w:pPr>
-    </w:p>
-    <w:p>
-      <w:pPr>
-        <w:ind w:left="-851"/>
-      </w:pPr>
-    </w:p>
-    <w:p>
-      <w:pPr>
-        <w:ind w:left="-851"/>
-      </w:pPr>
-    </w:p>
-    <w:p>
-      <w:pPr>
-        <w:ind w:left="-851"/>
-      </w:pPr>
-    </w:p>
-    <w:p>
-      <w:pPr>
-        <w:ind w:left="-851"/>
-      </w:pPr>
     </w:p>
     <w:sectPr>
       <w:pgSz w:w="16838" w:h="11906" w:orient="landscape"/>
